--- a/public/Template/metodologo/Metodologist_Visit.docx
+++ b/public/Template/metodologo/Metodologist_Visit.docx
@@ -23,16 +23,13 @@
         <w:tblLook w:val="04A0" w:firstRow="1" w:lastRow="0" w:firstColumn="1" w:lastColumn="0" w:noHBand="0" w:noVBand="1"/>
       </w:tblPr>
       <w:tblGrid>
-        <w:gridCol w:w="988"/>
-        <w:gridCol w:w="141"/>
-        <w:gridCol w:w="851"/>
-        <w:gridCol w:w="1276"/>
-        <w:gridCol w:w="708"/>
+        <w:gridCol w:w="1129"/>
+        <w:gridCol w:w="147"/>
+        <w:gridCol w:w="2126"/>
+        <w:gridCol w:w="562"/>
         <w:gridCol w:w="195"/>
-        <w:gridCol w:w="1223"/>
-        <w:gridCol w:w="1134"/>
-        <w:gridCol w:w="1701"/>
-        <w:gridCol w:w="147"/>
+        <w:gridCol w:w="2357"/>
+        <w:gridCol w:w="1848"/>
         <w:gridCol w:w="271"/>
         <w:gridCol w:w="579"/>
         <w:gridCol w:w="2121"/>
@@ -48,7 +45,7 @@
         <w:tc>
           <w:tcPr>
             <w:tcW w:w="4159" w:type="dxa"/>
-            <w:gridSpan w:val="6"/>
+            <w:gridSpan w:val="5"/>
             <w:vAlign w:val="bottom"/>
           </w:tcPr>
           <w:p>
@@ -77,7 +74,7 @@
         <w:tc>
           <w:tcPr>
             <w:tcW w:w="4205" w:type="dxa"/>
-            <w:gridSpan w:val="4"/>
+            <w:gridSpan w:val="2"/>
             <w:tcBorders>
               <w:bottom w:val="single" w:sz="4" w:space="0" w:color="auto"/>
             </w:tcBorders>
@@ -111,7 +108,7 @@
                 <w:sz w:val="20"/>
                 <w:szCs w:val="20"/>
               </w:rPr>
-              <w:t>data</w:t>
+              <w:t>metodologo</w:t>
             </w:r>
             <w:r>
               <w:rPr>
@@ -126,15 +123,6 @@
               <w:rPr>
                 <w:rFonts w:ascii="Arial" w:hAnsi="Arial" w:cs="Arial"/>
                 <w:color w:val="000000"/>
-                <w:sz w:val="20"/>
-                <w:szCs w:val="20"/>
-              </w:rPr>
-              <w:t xml:space="preserve"> </w:t>
-            </w:r>
-            <w:r>
-              <w:rPr>
-                <w:rFonts w:ascii="Arial" w:hAnsi="Arial" w:cs="Arial"/>
-                <w:bCs/>
                 <w:sz w:val="20"/>
                 <w:szCs w:val="20"/>
               </w:rPr>
@@ -195,11 +183,29 @@
             <w:r>
               <w:rPr>
                 <w:rFonts w:ascii="Arial" w:hAnsi="Arial" w:cs="Arial"/>
-                <w:color w:val="000000"/>
-                <w:sz w:val="20"/>
-                <w:szCs w:val="20"/>
-              </w:rPr>
-              <w:t>23 de febrero de 2023</w:t>
+                <w:bCs/>
+                <w:sz w:val="20"/>
+                <w:szCs w:val="20"/>
+              </w:rPr>
+              <w:t>${</w:t>
+            </w:r>
+            <w:r>
+              <w:rPr>
+                <w:rFonts w:ascii="Arial" w:hAnsi="Arial" w:cs="Arial"/>
+                <w:bCs/>
+                <w:sz w:val="20"/>
+                <w:szCs w:val="20"/>
+              </w:rPr>
+              <w:t>fecha</w:t>
+            </w:r>
+            <w:r>
+              <w:rPr>
+                <w:rFonts w:ascii="Arial" w:hAnsi="Arial" w:cs="Arial"/>
+                <w:bCs/>
+                <w:sz w:val="20"/>
+                <w:szCs w:val="20"/>
+              </w:rPr>
+              <w:t>}</w:t>
             </w:r>
           </w:p>
         </w:tc>
@@ -268,7 +274,7 @@
                 <w:sz w:val="20"/>
                 <w:szCs w:val="20"/>
               </w:rPr>
-              <w:t>17:30:00</w:t>
+              <w:t>${hora}</w:t>
             </w:r>
           </w:p>
         </w:tc>
@@ -282,7 +288,6 @@
         <w:tc>
           <w:tcPr>
             <w:tcW w:w="1129" w:type="dxa"/>
-            <w:gridSpan w:val="2"/>
             <w:vAlign w:val="bottom"/>
           </w:tcPr>
           <w:p>
@@ -354,23 +359,14 @@
                 <w:sz w:val="20"/>
                 <w:szCs w:val="20"/>
               </w:rPr>
-              <w:t xml:space="preserve">Luis Felipe Cortes Gonzalez </w:t>
-            </w:r>
-            <w:r>
-              <w:rPr>
-                <w:rFonts w:ascii="Arial" w:hAnsi="Arial" w:cs="Arial"/>
-                <w:bCs/>
-                <w:sz w:val="20"/>
-                <w:szCs w:val="20"/>
-              </w:rPr>
-              <w:t xml:space="preserve"> </w:t>
+              <w:t>${monitor}</w:t>
             </w:r>
           </w:p>
         </w:tc>
         <w:tc>
           <w:tcPr>
             <w:tcW w:w="2552" w:type="dxa"/>
-            <w:gridSpan w:val="3"/>
+            <w:gridSpan w:val="2"/>
             <w:vAlign w:val="bottom"/>
           </w:tcPr>
           <w:p>
@@ -399,7 +395,7 @@
         <w:tc>
           <w:tcPr>
             <w:tcW w:w="2119" w:type="dxa"/>
-            <w:gridSpan w:val="3"/>
+            <w:gridSpan w:val="2"/>
             <w:tcBorders>
               <w:bottom w:val="single" w:sz="4" w:space="0" w:color="auto"/>
             </w:tcBorders>
@@ -424,7 +420,7 @@
                 <w:sz w:val="20"/>
                 <w:szCs w:val="20"/>
               </w:rPr>
-              <w:t>BALONCESTO</w:t>
+              <w:t>${disciplines}</w:t>
             </w:r>
           </w:p>
         </w:tc>
@@ -479,18 +475,21 @@
                 <w:sz w:val="20"/>
                 <w:szCs w:val="20"/>
               </w:rPr>
-              <w:t>COLISEO COLEGIO ANTONIO NARIÑO</w:t>
+              <w:t>${escenario}</w:t>
             </w:r>
           </w:p>
         </w:tc>
       </w:tr>
       <w:tr>
         <w:trPr>
+          <w:gridAfter w:val="11"/>
+          <w:wAfter w:w="10363" w:type="dxa"/>
           <w:trHeight w:val="340"/>
         </w:trPr>
         <w:tc>
           <w:tcPr>
-            <w:tcW w:w="988" w:type="dxa"/>
+            <w:tcW w:w="1276" w:type="dxa"/>
+            <w:gridSpan w:val="2"/>
             <w:vAlign w:val="bottom"/>
           </w:tcPr>
           <w:p>
@@ -512,14 +511,13 @@
                 <w:sz w:val="20"/>
                 <w:szCs w:val="20"/>
               </w:rPr>
-              <w:t>REGION:</w:t>
-            </w:r>
-          </w:p>
-        </w:tc>
-        <w:tc>
-          <w:tcPr>
-            <w:tcW w:w="992" w:type="dxa"/>
-            <w:gridSpan w:val="2"/>
+              <w:t>MUNICIPIO:</w:t>
+            </w:r>
+          </w:p>
+        </w:tc>
+        <w:tc>
+          <w:tcPr>
+            <w:tcW w:w="2126" w:type="dxa"/>
             <w:tcBorders>
               <w:bottom w:val="single" w:sz="4" w:space="0" w:color="auto"/>
             </w:tcBorders>
@@ -544,122 +542,25 @@
                 <w:sz w:val="20"/>
                 <w:szCs w:val="20"/>
               </w:rPr>
-              <w:t>2</w:t>
-            </w:r>
-          </w:p>
-        </w:tc>
-        <w:tc>
-          <w:tcPr>
-            <w:tcW w:w="1276" w:type="dxa"/>
-            <w:vAlign w:val="bottom"/>
-          </w:tcPr>
-          <w:p>
-            <w:pPr>
-              <w:autoSpaceDE w:val="0"/>
-              <w:autoSpaceDN w:val="0"/>
-              <w:adjustRightInd w:val="0"/>
-              <w:rPr>
-                <w:rFonts w:ascii="Arial" w:hAnsi="Arial" w:cs="Arial"/>
-                <w:bCs/>
-                <w:sz w:val="20"/>
-                <w:szCs w:val="20"/>
-              </w:rPr>
-            </w:pPr>
-            <w:r>
-              <w:rPr>
-                <w:rFonts w:ascii="Arial" w:hAnsi="Arial" w:cs="Arial"/>
-                <w:bCs/>
-                <w:sz w:val="20"/>
-                <w:szCs w:val="20"/>
-              </w:rPr>
-              <w:t>MUNICIPIO:</w:t>
-            </w:r>
-          </w:p>
-        </w:tc>
-        <w:tc>
-          <w:tcPr>
-            <w:tcW w:w="2126" w:type="dxa"/>
-            <w:gridSpan w:val="3"/>
-            <w:tcBorders>
-              <w:bottom w:val="single" w:sz="4" w:space="0" w:color="auto"/>
-            </w:tcBorders>
-            <w:vAlign w:val="bottom"/>
-          </w:tcPr>
-          <w:p>
-            <w:pPr>
-              <w:autoSpaceDE w:val="0"/>
-              <w:autoSpaceDN w:val="0"/>
-              <w:adjustRightInd w:val="0"/>
-              <w:rPr>
-                <w:rFonts w:ascii="Arial" w:hAnsi="Arial" w:cs="Arial"/>
-                <w:bCs/>
-                <w:sz w:val="20"/>
-                <w:szCs w:val="20"/>
-              </w:rPr>
-            </w:pPr>
-            <w:r>
-              <w:rPr>
-                <w:rFonts w:ascii="Arial" w:hAnsi="Arial" w:cs="Arial"/>
-                <w:bCs/>
-                <w:sz w:val="20"/>
-                <w:szCs w:val="20"/>
-              </w:rPr>
-              <w:t>Bugalagrande</w:t>
-            </w:r>
-          </w:p>
-        </w:tc>
-        <w:tc>
-          <w:tcPr>
-            <w:tcW w:w="2835" w:type="dxa"/>
-            <w:gridSpan w:val="2"/>
-            <w:vAlign w:val="bottom"/>
-          </w:tcPr>
-          <w:p>
-            <w:pPr>
-              <w:rPr>
-                <w:rFonts w:ascii="Arial" w:hAnsi="Arial" w:cs="Arial"/>
-                <w:bCs/>
-                <w:sz w:val="20"/>
-                <w:szCs w:val="20"/>
-              </w:rPr>
-            </w:pPr>
-            <w:r>
-              <w:rPr>
-                <w:rFonts w:ascii="Arial" w:hAnsi="Arial" w:cs="Arial"/>
-                <w:bCs/>
-                <w:sz w:val="20"/>
-                <w:szCs w:val="20"/>
-              </w:rPr>
-              <w:t>CORREGIMIENTO/VEREDA:</w:t>
-            </w:r>
-          </w:p>
-        </w:tc>
-        <w:tc>
-          <w:tcPr>
-            <w:tcW w:w="5548" w:type="dxa"/>
-            <w:gridSpan w:val="8"/>
-            <w:tcBorders>
-              <w:bottom w:val="single" w:sz="4" w:space="0" w:color="auto"/>
-            </w:tcBorders>
-            <w:vAlign w:val="bottom"/>
-          </w:tcPr>
-          <w:p>
-            <w:pPr>
-              <w:rPr>
-                <w:rFonts w:ascii="Arial" w:hAnsi="Arial" w:cs="Arial"/>
-                <w:bCs/>
-                <w:sz w:val="20"/>
-                <w:szCs w:val="20"/>
-              </w:rPr>
-            </w:pPr>
-            <w:r>
-              <w:rPr>
-                <w:rFonts w:ascii="Arial" w:hAnsi="Arial" w:cs="Arial"/>
-                <w:color w:val="000000"/>
-                <w:sz w:val="20"/>
-                <w:szCs w:val="20"/>
-              </w:rPr>
-              <w:t>NO</w:t>
+              <w:t>${</w:t>
+            </w:r>
+            <w:r>
+              <w:rPr>
+                <w:rFonts w:ascii="Arial" w:hAnsi="Arial" w:cs="Arial"/>
+                <w:bCs/>
+                <w:sz w:val="20"/>
+                <w:szCs w:val="20"/>
+              </w:rPr>
+              <w:t>municipalities</w:t>
+            </w:r>
+            <w:r>
+              <w:rPr>
+                <w:rFonts w:ascii="Arial" w:hAnsi="Arial" w:cs="Arial"/>
+                <w:bCs/>
+                <w:sz w:val="20"/>
+                <w:szCs w:val="20"/>
+              </w:rPr>
+              <w:t>}</w:t>
             </w:r>
           </w:p>
         </w:tc>
@@ -691,9 +592,9 @@
         <w:gridCol w:w="35"/>
         <w:gridCol w:w="438"/>
         <w:gridCol w:w="438"/>
-        <w:gridCol w:w="237"/>
-        <w:gridCol w:w="105"/>
-        <w:gridCol w:w="1271"/>
+        <w:gridCol w:w="342"/>
+        <w:gridCol w:w="55"/>
+        <w:gridCol w:w="1216"/>
         <w:gridCol w:w="35"/>
         <w:gridCol w:w="1006"/>
         <w:gridCol w:w="35"/>
@@ -718,7 +619,7 @@
         <w:tc>
           <w:tcPr>
             <w:tcW w:w="4623" w:type="dxa"/>
-            <w:gridSpan w:val="6"/>
+            <w:gridSpan w:val="5"/>
             <w:tcBorders>
               <w:top w:val="nil"/>
               <w:left w:val="nil"/>
@@ -780,7 +681,7 @@
         <w:tc>
           <w:tcPr>
             <w:tcW w:w="2347" w:type="dxa"/>
-            <w:gridSpan w:val="4"/>
+            <w:gridSpan w:val="5"/>
             <w:tcBorders>
               <w:top w:val="single" w:sz="4" w:space="0" w:color="auto"/>
               <w:left w:val="single" w:sz="4" w:space="0" w:color="auto"/>
@@ -822,7 +723,16 @@
                 <w:sz w:val="20"/>
                 <w:szCs w:val="20"/>
               </w:rPr>
-              <w:t>8</w:t>
+              <w:t>${</w:t>
+            </w:r>
+            <w:r>
+              <w:rPr>
+                <w:rFonts w:ascii="Arial" w:hAnsi="Arial" w:cs="Arial"/>
+                <w:color w:val="000000"/>
+                <w:sz w:val="20"/>
+                <w:szCs w:val="20"/>
+              </w:rPr>
+              <w:t>beneficiarycoverage}</w:t>
             </w:r>
           </w:p>
         </w:tc>
@@ -1216,7 +1126,6 @@
         <w:tc>
           <w:tcPr>
             <w:tcW w:w="342" w:type="dxa"/>
-            <w:gridSpan w:val="2"/>
             <w:tcBorders>
               <w:top w:val="nil"/>
               <w:left w:val="nil"/>
@@ -1251,6 +1160,7 @@
         <w:tc>
           <w:tcPr>
             <w:tcW w:w="1271" w:type="dxa"/>
+            <w:gridSpan w:val="2"/>
             <w:tcBorders>
               <w:top w:val="nil"/>
               <w:left w:val="nil"/>
@@ -1557,18 +1467,16 @@
                 <w:sz w:val="20"/>
                 <w:szCs w:val="20"/>
               </w:rPr>
-              <w:t>APROBADO</w:t>
-            </w:r>
-            <w:r>
-              <w:rPr>
-                <w:rFonts w:ascii="Calibri" w:hAnsi="Calibri" w:cs="Calibri"/>
-                <w:b/>
-                <w:bCs/>
-                <w:sz w:val="20"/>
-                <w:szCs w:val="20"/>
-                <w:lang w:val="es-CO" w:eastAsia="es-ES_tradnl"/>
-              </w:rPr>
-              <w:t> </w:t>
+              <w:t>$</w:t>
+            </w:r>
+            <w:r>
+              <w:rPr>
+                <w:rFonts w:ascii="Arial" w:hAnsi="Arial" w:cs="Arial"/>
+                <w:color w:val="000000"/>
+                <w:sz w:val="20"/>
+                <w:szCs w:val="20"/>
+              </w:rPr>
+              <w:t>{status}</w:t>
             </w:r>
           </w:p>
         </w:tc>
@@ -1663,7 +1571,6 @@
         <w:tc>
           <w:tcPr>
             <w:tcW w:w="342" w:type="dxa"/>
-            <w:gridSpan w:val="2"/>
             <w:tcBorders>
               <w:top w:val="nil"/>
               <w:left w:val="nil"/>
@@ -1688,7 +1595,7 @@
         <w:tc>
           <w:tcPr>
             <w:tcW w:w="1306" w:type="dxa"/>
-            <w:gridSpan w:val="2"/>
+            <w:gridSpan w:val="3"/>
             <w:tcBorders>
               <w:top w:val="single" w:sz="4" w:space="0" w:color="auto"/>
               <w:left w:val="nil"/>
@@ -1804,7 +1711,7 @@
         </w:tc>
         <w:tc>
           <w:tcPr>
-            <w:tcW w:w="3311" w:type="dxa"/>
+            <w:tcW w:w="3386" w:type="dxa"/>
             <w:gridSpan w:val="6"/>
             <w:tcBorders>
               <w:top w:val="single" w:sz="4" w:space="0" w:color="auto"/>
@@ -1844,7 +1751,7 @@
         </w:tc>
         <w:tc>
           <w:tcPr>
-            <w:tcW w:w="1088" w:type="dxa"/>
+            <w:tcW w:w="1201" w:type="dxa"/>
             <w:gridSpan w:val="2"/>
             <w:tcBorders>
               <w:top w:val="nil"/>
@@ -2044,8 +1951,8 @@
         </w:tc>
         <w:tc>
           <w:tcPr>
-            <w:tcW w:w="1148" w:type="dxa"/>
-            <w:gridSpan w:val="4"/>
+            <w:tcW w:w="1308" w:type="dxa"/>
+            <w:gridSpan w:val="5"/>
             <w:tcBorders>
               <w:top w:val="single" w:sz="4" w:space="0" w:color="auto"/>
               <w:left w:val="nil"/>
@@ -2074,23 +1981,50 @@
                 <w:sz w:val="20"/>
                 <w:szCs w:val="20"/>
               </w:rPr>
-              <w:t xml:space="preserve">No </w:t>
-            </w:r>
-            <w:r>
-              <w:rPr>
-                <w:rFonts w:ascii="Arial" w:hAnsi="Arial" w:cs="Arial"/>
-                <w:bCs/>
+              <w:t>${</w:t>
+            </w:r>
+            <w:r>
+              <w:rPr>
+                <w:rFonts w:ascii="Arial" w:hAnsi="Arial" w:cs="Arial"/>
+                <w:color w:val="000000"/>
+                <w:sz w:val="20"/>
+                <w:szCs w:val="20"/>
+              </w:rPr>
+              <w:t>plantrpositivo</w:t>
+            </w:r>
+            <w:r>
+              <w:rPr>
+                <w:rFonts w:ascii="Arial" w:hAnsi="Arial" w:cs="Arial"/>
+                <w:color w:val="000000"/>
+                <w:sz w:val="20"/>
+                <w:szCs w:val="20"/>
+              </w:rPr>
+              <w:t>}</w:t>
+            </w:r>
+            <w:r>
+              <w:rPr>
+                <w:rFonts w:ascii="Arial" w:hAnsi="Arial" w:cs="Arial"/>
+                <w:color w:val="000000"/>
                 <w:sz w:val="20"/>
                 <w:szCs w:val="20"/>
               </w:rPr>
               <w:t xml:space="preserve"> </w:t>
             </w:r>
-          </w:p>
-        </w:tc>
-        <w:tc>
-          <w:tcPr>
-            <w:tcW w:w="1411" w:type="dxa"/>
-            <w:gridSpan w:val="3"/>
+            <w:r>
+              <w:rPr>
+                <w:rFonts w:ascii="Arial" w:hAnsi="Arial" w:cs="Arial"/>
+                <w:bCs/>
+                <w:sz w:val="20"/>
+                <w:szCs w:val="20"/>
+              </w:rPr>
+              <w:t xml:space="preserve"> </w:t>
+            </w:r>
+          </w:p>
+        </w:tc>
+        <w:tc>
+          <w:tcPr>
+            <w:tcW w:w="1251" w:type="dxa"/>
+            <w:gridSpan w:val="2"/>
             <w:tcBorders>
               <w:top w:val="nil"/>
               <w:left w:val="nil"/>
@@ -2119,6 +2053,15 @@
                 <w:sz w:val="20"/>
                 <w:szCs w:val="20"/>
               </w:rPr>
+              <w:t>${planRNegativo}</w:t>
+            </w:r>
+            <w:r>
+              <w:rPr>
+                <w:rFonts w:ascii="Arial" w:hAnsi="Arial" w:cs="Arial"/>
+                <w:color w:val="000000"/>
+                <w:sz w:val="20"/>
+                <w:szCs w:val="20"/>
+              </w:rPr>
               <w:t xml:space="preserve"> </w:t>
             </w:r>
             <w:r>
@@ -2224,7 +2167,7 @@
                 <w:sz w:val="20"/>
                 <w:szCs w:val="20"/>
               </w:rPr>
-              <w:t xml:space="preserve">Sí </w:t>
+              <w:t>${SPW1P}</w:t>
             </w:r>
             <w:r>
               <w:rPr>
@@ -2239,7 +2182,7 @@
         </w:tc>
         <w:tc>
           <w:tcPr>
-            <w:tcW w:w="1088" w:type="dxa"/>
+            <w:tcW w:w="1201" w:type="dxa"/>
             <w:gridSpan w:val="2"/>
             <w:tcBorders>
               <w:top w:val="nil"/>
@@ -2263,6 +2206,15 @@
                 <w:lang w:val="es-CO" w:eastAsia="es-ES_tradnl"/>
               </w:rPr>
             </w:pPr>
+            <w:r>
+              <w:rPr>
+                <w:rFonts w:ascii="Arial" w:hAnsi="Arial" w:cs="Arial"/>
+                <w:color w:val="000000"/>
+                <w:sz w:val="20"/>
+                <w:szCs w:val="20"/>
+              </w:rPr>
+              <w:t>${SPW1N}</w:t>
+            </w:r>
             <w:r>
               <w:rPr>
                 <w:rFonts w:ascii="Arial" w:hAnsi="Arial" w:cs="Arial"/>
@@ -2341,8 +2293,8 @@
         </w:tc>
         <w:tc>
           <w:tcPr>
-            <w:tcW w:w="1148" w:type="dxa"/>
-            <w:gridSpan w:val="4"/>
+            <w:tcW w:w="1308" w:type="dxa"/>
+            <w:gridSpan w:val="5"/>
             <w:tcBorders>
               <w:top w:val="single" w:sz="4" w:space="0" w:color="auto"/>
               <w:left w:val="nil"/>
@@ -2370,23 +2322,68 @@
                 <w:sz w:val="20"/>
                 <w:szCs w:val="20"/>
               </w:rPr>
-              <w:t xml:space="preserve">Sí </w:t>
-            </w:r>
-            <w:r>
-              <w:rPr>
-                <w:rFonts w:ascii="Arial" w:hAnsi="Arial" w:cs="Arial"/>
-                <w:bCs/>
+              <w:t>${</w:t>
+            </w:r>
+            <w:r>
+              <w:rPr>
+                <w:rFonts w:ascii="Arial" w:hAnsi="Arial" w:cs="Arial"/>
+                <w:color w:val="000000"/>
+                <w:sz w:val="20"/>
+                <w:szCs w:val="20"/>
+              </w:rPr>
+              <w:t>plantrpositivo</w:t>
+            </w:r>
+            <w:r>
+              <w:rPr>
+                <w:rFonts w:ascii="Arial" w:hAnsi="Arial" w:cs="Arial"/>
+                <w:color w:val="000000"/>
+                <w:sz w:val="20"/>
+                <w:szCs w:val="20"/>
+              </w:rPr>
+              <w:t>}</w:t>
+            </w:r>
+            <w:r>
+              <w:rPr>
+                <w:rFonts w:ascii="Arial" w:hAnsi="Arial" w:cs="Arial"/>
+                <w:color w:val="000000"/>
                 <w:sz w:val="20"/>
                 <w:szCs w:val="20"/>
               </w:rPr>
               <w:t xml:space="preserve"> </w:t>
             </w:r>
-          </w:p>
-        </w:tc>
-        <w:tc>
-          <w:tcPr>
-            <w:tcW w:w="1411" w:type="dxa"/>
-            <w:gridSpan w:val="3"/>
+            <w:r>
+              <w:rPr>
+                <w:rFonts w:ascii="Arial" w:hAnsi="Arial" w:cs="Arial"/>
+                <w:bCs/>
+                <w:sz w:val="20"/>
+                <w:szCs w:val="20"/>
+              </w:rPr>
+              <w:t xml:space="preserve"> </w:t>
+            </w:r>
+            <w:r>
+              <w:rPr>
+                <w:rFonts w:ascii="Arial" w:hAnsi="Arial" w:cs="Arial"/>
+                <w:color w:val="000000"/>
+                <w:sz w:val="20"/>
+                <w:szCs w:val="20"/>
+              </w:rPr>
+              <w:t xml:space="preserve"> </w:t>
+            </w:r>
+            <w:r>
+              <w:rPr>
+                <w:rFonts w:ascii="Arial" w:hAnsi="Arial" w:cs="Arial"/>
+                <w:bCs/>
+                <w:sz w:val="20"/>
+                <w:szCs w:val="20"/>
+              </w:rPr>
+              <w:t xml:space="preserve"> </w:t>
+            </w:r>
+          </w:p>
+        </w:tc>
+        <w:tc>
+          <w:tcPr>
+            <w:tcW w:w="1251" w:type="dxa"/>
+            <w:gridSpan w:val="2"/>
             <w:tcBorders>
               <w:top w:val="nil"/>
               <w:left w:val="nil"/>
@@ -2414,6 +2411,33 @@
                 <w:sz w:val="20"/>
                 <w:szCs w:val="20"/>
               </w:rPr>
+              <w:t>${planRNegativo}</w:t>
+            </w:r>
+            <w:r>
+              <w:rPr>
+                <w:rFonts w:ascii="Arial" w:hAnsi="Arial" w:cs="Arial"/>
+                <w:color w:val="000000"/>
+                <w:sz w:val="20"/>
+                <w:szCs w:val="20"/>
+              </w:rPr>
+              <w:t xml:space="preserve"> </w:t>
+            </w:r>
+            <w:r>
+              <w:rPr>
+                <w:rFonts w:ascii="Arial" w:hAnsi="Arial" w:cs="Arial"/>
+                <w:bCs/>
+                <w:sz w:val="20"/>
+                <w:szCs w:val="20"/>
+              </w:rPr>
+              <w:t xml:space="preserve"> </w:t>
+            </w:r>
+            <w:r>
+              <w:rPr>
+                <w:rFonts w:ascii="Arial" w:hAnsi="Arial" w:cs="Arial"/>
+                <w:color w:val="000000"/>
+                <w:sz w:val="20"/>
+                <w:szCs w:val="20"/>
+              </w:rPr>
               <w:t xml:space="preserve"> </w:t>
             </w:r>
             <w:r>
@@ -2538,22 +2562,13 @@
                 <w:sz w:val="20"/>
                 <w:szCs w:val="20"/>
               </w:rPr>
-              <w:t xml:space="preserve">Sí </w:t>
-            </w:r>
-            <w:r>
-              <w:rPr>
-                <w:rFonts w:ascii="Arial" w:hAnsi="Arial" w:cs="Arial"/>
-                <w:bCs/>
-                <w:sz w:val="20"/>
-                <w:szCs w:val="20"/>
-              </w:rPr>
-              <w:t xml:space="preserve"> </w:t>
-            </w:r>
-          </w:p>
-        </w:tc>
-        <w:tc>
-          <w:tcPr>
-            <w:tcW w:w="1088" w:type="dxa"/>
+              <w:t>${SPW2P}</w:t>
+            </w:r>
+          </w:p>
+        </w:tc>
+        <w:tc>
+          <w:tcPr>
+            <w:tcW w:w="1201" w:type="dxa"/>
             <w:gridSpan w:val="2"/>
             <w:tcBorders>
               <w:top w:val="nil"/>
@@ -2577,6 +2592,33 @@
                 <w:lang w:val="es-CO" w:eastAsia="es-ES_tradnl"/>
               </w:rPr>
             </w:pPr>
+            <w:r>
+              <w:rPr>
+                <w:rFonts w:ascii="Arial" w:hAnsi="Arial" w:cs="Arial"/>
+                <w:color w:val="000000"/>
+                <w:sz w:val="20"/>
+                <w:szCs w:val="20"/>
+              </w:rPr>
+              <w:t>${SPW2N}</w:t>
+            </w:r>
+            <w:r>
+              <w:rPr>
+                <w:rFonts w:ascii="Arial" w:hAnsi="Arial" w:cs="Arial"/>
+                <w:color w:val="000000"/>
+                <w:sz w:val="20"/>
+                <w:szCs w:val="20"/>
+              </w:rPr>
+              <w:t xml:space="preserve"> </w:t>
+            </w:r>
+            <w:r>
+              <w:rPr>
+                <w:rFonts w:ascii="Arial" w:hAnsi="Arial" w:cs="Arial"/>
+                <w:bCs/>
+                <w:sz w:val="20"/>
+                <w:szCs w:val="20"/>
+              </w:rPr>
+              <w:t xml:space="preserve"> </w:t>
+            </w:r>
             <w:r>
               <w:rPr>
                 <w:rFonts w:ascii="Arial" w:hAnsi="Arial" w:cs="Arial"/>
@@ -2616,18 +2658,6 @@
           </w:tcPr>
           <w:p>
             <w:pPr>
-              <w:jc w:val="center"/>
-              <w:rPr>
-                <w:rFonts w:ascii="Calibri" w:hAnsi="Calibri" w:cs="Calibri"/>
-                <w:sz w:val="18"/>
-                <w:szCs w:val="18"/>
-                <w:u w:val="single"/>
-                <w:lang w:val="es-CO" w:eastAsia="es-ES_tradnl"/>
-              </w:rPr>
-            </w:pPr>
-          </w:p>
-          <w:p>
-            <w:pPr>
               <w:rPr>
                 <w:rFonts w:ascii="Calibri" w:hAnsi="Calibri" w:cs="Calibri"/>
                 <w:sz w:val="18"/>
@@ -2730,22 +2760,13 @@
                 <w:sz w:val="20"/>
                 <w:szCs w:val="20"/>
               </w:rPr>
-              <w:t xml:space="preserve">Sí </w:t>
-            </w:r>
-            <w:r>
-              <w:rPr>
-                <w:rFonts w:ascii="Arial" w:hAnsi="Arial" w:cs="Arial"/>
-                <w:bCs/>
-                <w:sz w:val="20"/>
-                <w:szCs w:val="20"/>
-              </w:rPr>
-              <w:t xml:space="preserve"> </w:t>
-            </w:r>
-          </w:p>
-        </w:tc>
-        <w:tc>
-          <w:tcPr>
-            <w:tcW w:w="1088" w:type="dxa"/>
+              <w:t>${SPW3P}</w:t>
+            </w:r>
+          </w:p>
+        </w:tc>
+        <w:tc>
+          <w:tcPr>
+            <w:tcW w:w="1201" w:type="dxa"/>
             <w:gridSpan w:val="2"/>
             <w:tcBorders>
               <w:top w:val="nil"/>
@@ -2769,6 +2790,51 @@
                 <w:lang w:val="es-CO" w:eastAsia="es-ES_tradnl"/>
               </w:rPr>
             </w:pPr>
+            <w:r>
+              <w:rPr>
+                <w:rFonts w:ascii="Arial" w:hAnsi="Arial" w:cs="Arial"/>
+                <w:color w:val="000000"/>
+                <w:sz w:val="20"/>
+                <w:szCs w:val="20"/>
+              </w:rPr>
+              <w:t>${SPW3N}</w:t>
+            </w:r>
+            <w:r>
+              <w:rPr>
+                <w:rFonts w:ascii="Arial" w:hAnsi="Arial" w:cs="Arial"/>
+                <w:color w:val="000000"/>
+                <w:sz w:val="20"/>
+                <w:szCs w:val="20"/>
+              </w:rPr>
+              <w:t xml:space="preserve"> </w:t>
+            </w:r>
+            <w:r>
+              <w:rPr>
+                <w:rFonts w:ascii="Arial" w:hAnsi="Arial" w:cs="Arial"/>
+                <w:bCs/>
+                <w:sz w:val="20"/>
+                <w:szCs w:val="20"/>
+              </w:rPr>
+              <w:t xml:space="preserve"> </w:t>
+            </w:r>
+            <w:r>
+              <w:rPr>
+                <w:rFonts w:ascii="Arial" w:hAnsi="Arial" w:cs="Arial"/>
+                <w:color w:val="000000"/>
+                <w:sz w:val="20"/>
+                <w:szCs w:val="20"/>
+              </w:rPr>
+              <w:t xml:space="preserve"> </w:t>
+            </w:r>
+            <w:r>
+              <w:rPr>
+                <w:rFonts w:ascii="Arial" w:hAnsi="Arial" w:cs="Arial"/>
+                <w:bCs/>
+                <w:sz w:val="20"/>
+                <w:szCs w:val="20"/>
+              </w:rPr>
+              <w:t xml:space="preserve"> </w:t>
+            </w:r>
             <w:r>
               <w:rPr>
                 <w:rFonts w:ascii="Arial" w:hAnsi="Arial" w:cs="Arial"/>
@@ -2906,22 +2972,13 @@
                 <w:sz w:val="20"/>
                 <w:szCs w:val="20"/>
               </w:rPr>
-              <w:t xml:space="preserve">Sí </w:t>
-            </w:r>
-            <w:r>
-              <w:rPr>
-                <w:rFonts w:ascii="Arial" w:hAnsi="Arial" w:cs="Arial"/>
-                <w:bCs/>
-                <w:sz w:val="20"/>
-                <w:szCs w:val="20"/>
-              </w:rPr>
-              <w:t xml:space="preserve"> </w:t>
-            </w:r>
-          </w:p>
-        </w:tc>
-        <w:tc>
-          <w:tcPr>
-            <w:tcW w:w="1088" w:type="dxa"/>
+              <w:t>${SPW4P}</w:t>
+            </w:r>
+          </w:p>
+        </w:tc>
+        <w:tc>
+          <w:tcPr>
+            <w:tcW w:w="1201" w:type="dxa"/>
             <w:gridSpan w:val="2"/>
             <w:tcBorders>
               <w:top w:val="single" w:sz="4" w:space="0" w:color="auto"/>
@@ -2945,6 +3002,51 @@
                 <w:lang w:val="es-CO" w:eastAsia="es-ES_tradnl"/>
               </w:rPr>
             </w:pPr>
+            <w:r>
+              <w:rPr>
+                <w:rFonts w:ascii="Arial" w:hAnsi="Arial" w:cs="Arial"/>
+                <w:color w:val="000000"/>
+                <w:sz w:val="20"/>
+                <w:szCs w:val="20"/>
+              </w:rPr>
+              <w:t>${SPW4N}</w:t>
+            </w:r>
+            <w:r>
+              <w:rPr>
+                <w:rFonts w:ascii="Arial" w:hAnsi="Arial" w:cs="Arial"/>
+                <w:color w:val="000000"/>
+                <w:sz w:val="20"/>
+                <w:szCs w:val="20"/>
+              </w:rPr>
+              <w:t xml:space="preserve"> </w:t>
+            </w:r>
+            <w:r>
+              <w:rPr>
+                <w:rFonts w:ascii="Arial" w:hAnsi="Arial" w:cs="Arial"/>
+                <w:bCs/>
+                <w:sz w:val="20"/>
+                <w:szCs w:val="20"/>
+              </w:rPr>
+              <w:t xml:space="preserve"> </w:t>
+            </w:r>
+            <w:r>
+              <w:rPr>
+                <w:rFonts w:ascii="Arial" w:hAnsi="Arial" w:cs="Arial"/>
+                <w:color w:val="000000"/>
+                <w:sz w:val="20"/>
+                <w:szCs w:val="20"/>
+              </w:rPr>
+              <w:t xml:space="preserve"> </w:t>
+            </w:r>
+            <w:r>
+              <w:rPr>
+                <w:rFonts w:ascii="Arial" w:hAnsi="Arial" w:cs="Arial"/>
+                <w:bCs/>
+                <w:sz w:val="20"/>
+                <w:szCs w:val="20"/>
+              </w:rPr>
+              <w:t xml:space="preserve"> </w:t>
+            </w:r>
             <w:r>
               <w:rPr>
                 <w:rFonts w:ascii="Arial" w:hAnsi="Arial" w:cs="Arial"/>
@@ -3157,8 +3259,8 @@
         </w:tc>
         <w:tc>
           <w:tcPr>
-            <w:tcW w:w="1148" w:type="dxa"/>
-            <w:gridSpan w:val="4"/>
+            <w:tcW w:w="1308" w:type="dxa"/>
+            <w:gridSpan w:val="5"/>
             <w:tcBorders>
               <w:top w:val="single" w:sz="4" w:space="0" w:color="auto"/>
               <w:left w:val="nil"/>
@@ -3187,23 +3289,14 @@
                 <w:sz w:val="20"/>
                 <w:szCs w:val="20"/>
               </w:rPr>
-              <w:t xml:space="preserve">Sí </w:t>
-            </w:r>
-            <w:r>
-              <w:rPr>
-                <w:rFonts w:ascii="Arial" w:hAnsi="Arial" w:cs="Arial"/>
-                <w:bCs/>
-                <w:sz w:val="20"/>
-                <w:szCs w:val="20"/>
-              </w:rPr>
-              <w:t xml:space="preserve"> </w:t>
-            </w:r>
-          </w:p>
-        </w:tc>
-        <w:tc>
-          <w:tcPr>
-            <w:tcW w:w="1411" w:type="dxa"/>
-            <w:gridSpan w:val="3"/>
+              <w:t>${SPGMP1}</w:t>
+            </w:r>
+          </w:p>
+        </w:tc>
+        <w:tc>
+          <w:tcPr>
+            <w:tcW w:w="1251" w:type="dxa"/>
+            <w:gridSpan w:val="2"/>
             <w:tcBorders>
               <w:top w:val="nil"/>
               <w:left w:val="nil"/>
@@ -3232,16 +3325,7 @@
                 <w:sz w:val="20"/>
                 <w:szCs w:val="20"/>
               </w:rPr>
-              <w:t xml:space="preserve"> </w:t>
-            </w:r>
-            <w:r>
-              <w:rPr>
-                <w:rFonts w:ascii="Arial" w:hAnsi="Arial" w:cs="Arial"/>
-                <w:bCs/>
-                <w:sz w:val="20"/>
-                <w:szCs w:val="20"/>
-              </w:rPr>
-              <w:t xml:space="preserve"> </w:t>
+              <w:t>${SPGMN1}</w:t>
             </w:r>
           </w:p>
         </w:tc>
@@ -3338,6 +3422,15 @@
                 <w:sz w:val="20"/>
                 <w:szCs w:val="20"/>
               </w:rPr>
+              <w:t>${SPMP1P}</w:t>
+            </w:r>
+            <w:r>
+              <w:rPr>
+                <w:rFonts w:ascii="Arial" w:hAnsi="Arial" w:cs="Arial"/>
+                <w:color w:val="000000"/>
+                <w:sz w:val="20"/>
+                <w:szCs w:val="20"/>
+              </w:rPr>
               <w:t xml:space="preserve"> </w:t>
             </w:r>
             <w:r>
@@ -3381,7 +3474,16 @@
                 <w:sz w:val="20"/>
                 <w:szCs w:val="20"/>
               </w:rPr>
-              <w:t xml:space="preserve">No </w:t>
+              <w:t>${SPMP1N}</w:t>
+            </w:r>
+            <w:r>
+              <w:rPr>
+                <w:rFonts w:ascii="Arial" w:hAnsi="Arial" w:cs="Arial"/>
+                <w:color w:val="000000"/>
+                <w:sz w:val="20"/>
+                <w:szCs w:val="20"/>
+              </w:rPr>
+              <w:t xml:space="preserve"> </w:t>
             </w:r>
             <w:r>
               <w:rPr>
@@ -3435,8 +3537,8 @@
         </w:tc>
         <w:tc>
           <w:tcPr>
-            <w:tcW w:w="1148" w:type="dxa"/>
-            <w:gridSpan w:val="4"/>
+            <w:tcW w:w="1308" w:type="dxa"/>
+            <w:gridSpan w:val="5"/>
             <w:tcBorders>
               <w:top w:val="single" w:sz="4" w:space="0" w:color="auto"/>
               <w:left w:val="nil"/>
@@ -3465,7 +3567,7 @@
                 <w:sz w:val="20"/>
                 <w:szCs w:val="20"/>
               </w:rPr>
-              <w:t xml:space="preserve">Sí </w:t>
+              <w:t>${SPGMP2}</w:t>
             </w:r>
             <w:r>
               <w:rPr>
@@ -3480,8 +3582,8 @@
         </w:tc>
         <w:tc>
           <w:tcPr>
-            <w:tcW w:w="1411" w:type="dxa"/>
-            <w:gridSpan w:val="3"/>
+            <w:tcW w:w="1251" w:type="dxa"/>
+            <w:gridSpan w:val="2"/>
             <w:tcBorders>
               <w:top w:val="nil"/>
               <w:left w:val="nil"/>
@@ -3510,16 +3612,7 @@
                 <w:sz w:val="20"/>
                 <w:szCs w:val="20"/>
               </w:rPr>
-              <w:t xml:space="preserve"> </w:t>
-            </w:r>
-            <w:r>
-              <w:rPr>
-                <w:rFonts w:ascii="Arial" w:hAnsi="Arial" w:cs="Arial"/>
-                <w:bCs/>
-                <w:sz w:val="20"/>
-                <w:szCs w:val="20"/>
-              </w:rPr>
-              <w:t xml:space="preserve"> </w:t>
+              <w:t>${SPGMN2}</w:t>
             </w:r>
           </w:p>
         </w:tc>
@@ -3616,6 +3709,33 @@
                 <w:sz w:val="20"/>
                 <w:szCs w:val="20"/>
               </w:rPr>
+              <w:t>${SPMP2P}</w:t>
+            </w:r>
+            <w:r>
+              <w:rPr>
+                <w:rFonts w:ascii="Arial" w:hAnsi="Arial" w:cs="Arial"/>
+                <w:color w:val="000000"/>
+                <w:sz w:val="20"/>
+                <w:szCs w:val="20"/>
+              </w:rPr>
+              <w:t xml:space="preserve"> </w:t>
+            </w:r>
+            <w:r>
+              <w:rPr>
+                <w:rFonts w:ascii="Arial" w:hAnsi="Arial" w:cs="Arial"/>
+                <w:bCs/>
+                <w:sz w:val="20"/>
+                <w:szCs w:val="20"/>
+              </w:rPr>
+              <w:t xml:space="preserve"> </w:t>
+            </w:r>
+            <w:r>
+              <w:rPr>
+                <w:rFonts w:ascii="Arial" w:hAnsi="Arial" w:cs="Arial"/>
+                <w:color w:val="000000"/>
+                <w:sz w:val="20"/>
+                <w:szCs w:val="20"/>
+              </w:rPr>
               <w:t xml:space="preserve"> </w:t>
             </w:r>
             <w:r>
@@ -3659,7 +3779,34 @@
                 <w:sz w:val="20"/>
                 <w:szCs w:val="20"/>
               </w:rPr>
-              <w:t xml:space="preserve">No </w:t>
+              <w:t>${SPMP2N}</w:t>
+            </w:r>
+            <w:r>
+              <w:rPr>
+                <w:rFonts w:ascii="Arial" w:hAnsi="Arial" w:cs="Arial"/>
+                <w:color w:val="000000"/>
+                <w:sz w:val="20"/>
+                <w:szCs w:val="20"/>
+              </w:rPr>
+              <w:t xml:space="preserve"> </w:t>
+            </w:r>
+            <w:r>
+              <w:rPr>
+                <w:rFonts w:ascii="Arial" w:hAnsi="Arial" w:cs="Arial"/>
+                <w:bCs/>
+                <w:sz w:val="20"/>
+                <w:szCs w:val="20"/>
+              </w:rPr>
+              <w:t xml:space="preserve"> </w:t>
+            </w:r>
+            <w:r>
+              <w:rPr>
+                <w:rFonts w:ascii="Arial" w:hAnsi="Arial" w:cs="Arial"/>
+                <w:color w:val="000000"/>
+                <w:sz w:val="20"/>
+                <w:szCs w:val="20"/>
+              </w:rPr>
+              <w:t xml:space="preserve"> </w:t>
             </w:r>
             <w:r>
               <w:rPr>
@@ -3723,8 +3870,8 @@
         </w:tc>
         <w:tc>
           <w:tcPr>
-            <w:tcW w:w="1148" w:type="dxa"/>
-            <w:gridSpan w:val="4"/>
+            <w:tcW w:w="1308" w:type="dxa"/>
+            <w:gridSpan w:val="5"/>
             <w:tcBorders>
               <w:top w:val="single" w:sz="4" w:space="0" w:color="auto"/>
               <w:left w:val="nil"/>
@@ -3753,7 +3900,7 @@
                 <w:sz w:val="20"/>
                 <w:szCs w:val="20"/>
               </w:rPr>
-              <w:t xml:space="preserve">Sí </w:t>
+              <w:t>${SPGMP3}</w:t>
             </w:r>
             <w:r>
               <w:rPr>
@@ -3768,8 +3915,8 @@
         </w:tc>
         <w:tc>
           <w:tcPr>
-            <w:tcW w:w="1411" w:type="dxa"/>
-            <w:gridSpan w:val="3"/>
+            <w:tcW w:w="1251" w:type="dxa"/>
+            <w:gridSpan w:val="2"/>
             <w:tcBorders>
               <w:top w:val="nil"/>
               <w:left w:val="nil"/>
@@ -3797,16 +3944,7 @@
                 <w:sz w:val="20"/>
                 <w:szCs w:val="20"/>
               </w:rPr>
-              <w:t xml:space="preserve"> </w:t>
-            </w:r>
-            <w:r>
-              <w:rPr>
-                <w:rFonts w:ascii="Arial" w:hAnsi="Arial" w:cs="Arial"/>
-                <w:bCs/>
-                <w:sz w:val="20"/>
-                <w:szCs w:val="20"/>
-              </w:rPr>
-              <w:t xml:space="preserve"> </w:t>
+              <w:t>${SPGMN3}</w:t>
             </w:r>
           </w:p>
         </w:tc>
@@ -3903,6 +4041,33 @@
                 <w:sz w:val="20"/>
                 <w:szCs w:val="20"/>
               </w:rPr>
+              <w:t>${SPMP3P}</w:t>
+            </w:r>
+            <w:r>
+              <w:rPr>
+                <w:rFonts w:ascii="Arial" w:hAnsi="Arial" w:cs="Arial"/>
+                <w:color w:val="000000"/>
+                <w:sz w:val="20"/>
+                <w:szCs w:val="20"/>
+              </w:rPr>
+              <w:t xml:space="preserve"> </w:t>
+            </w:r>
+            <w:r>
+              <w:rPr>
+                <w:rFonts w:ascii="Arial" w:hAnsi="Arial" w:cs="Arial"/>
+                <w:bCs/>
+                <w:sz w:val="20"/>
+                <w:szCs w:val="20"/>
+              </w:rPr>
+              <w:t xml:space="preserve"> </w:t>
+            </w:r>
+            <w:r>
+              <w:rPr>
+                <w:rFonts w:ascii="Arial" w:hAnsi="Arial" w:cs="Arial"/>
+                <w:color w:val="000000"/>
+                <w:sz w:val="20"/>
+                <w:szCs w:val="20"/>
+              </w:rPr>
               <w:t xml:space="preserve"> </w:t>
             </w:r>
             <w:r>
@@ -3945,7 +4110,34 @@
                 <w:sz w:val="20"/>
                 <w:szCs w:val="20"/>
               </w:rPr>
-              <w:t xml:space="preserve">No </w:t>
+              <w:t>${SPMP3N}</w:t>
+            </w:r>
+            <w:r>
+              <w:rPr>
+                <w:rFonts w:ascii="Arial" w:hAnsi="Arial" w:cs="Arial"/>
+                <w:color w:val="000000"/>
+                <w:sz w:val="20"/>
+                <w:szCs w:val="20"/>
+              </w:rPr>
+              <w:t xml:space="preserve"> </w:t>
+            </w:r>
+            <w:r>
+              <w:rPr>
+                <w:rFonts w:ascii="Arial" w:hAnsi="Arial" w:cs="Arial"/>
+                <w:bCs/>
+                <w:sz w:val="20"/>
+                <w:szCs w:val="20"/>
+              </w:rPr>
+              <w:t xml:space="preserve"> </w:t>
+            </w:r>
+            <w:r>
+              <w:rPr>
+                <w:rFonts w:ascii="Arial" w:hAnsi="Arial" w:cs="Arial"/>
+                <w:color w:val="000000"/>
+                <w:sz w:val="20"/>
+                <w:szCs w:val="20"/>
+              </w:rPr>
+              <w:t xml:space="preserve"> </w:t>
             </w:r>
             <w:r>
               <w:rPr>
@@ -3999,8 +4191,8 @@
         </w:tc>
         <w:tc>
           <w:tcPr>
-            <w:tcW w:w="1148" w:type="dxa"/>
-            <w:gridSpan w:val="4"/>
+            <w:tcW w:w="1308" w:type="dxa"/>
+            <w:gridSpan w:val="5"/>
             <w:tcBorders>
               <w:top w:val="single" w:sz="4" w:space="0" w:color="auto"/>
               <w:left w:val="nil"/>
@@ -4029,23 +4221,14 @@
                 <w:sz w:val="20"/>
                 <w:szCs w:val="20"/>
               </w:rPr>
-              <w:t xml:space="preserve">Sí </w:t>
-            </w:r>
-            <w:r>
-              <w:rPr>
-                <w:rFonts w:ascii="Arial" w:hAnsi="Arial" w:cs="Arial"/>
-                <w:bCs/>
-                <w:sz w:val="20"/>
-                <w:szCs w:val="20"/>
-              </w:rPr>
-              <w:t xml:space="preserve"> </w:t>
-            </w:r>
-          </w:p>
-        </w:tc>
-        <w:tc>
-          <w:tcPr>
-            <w:tcW w:w="1411" w:type="dxa"/>
-            <w:gridSpan w:val="3"/>
+              <w:t>${SPGMP4}</w:t>
+            </w:r>
+          </w:p>
+        </w:tc>
+        <w:tc>
+          <w:tcPr>
+            <w:tcW w:w="1251" w:type="dxa"/>
+            <w:gridSpan w:val="2"/>
             <w:tcBorders>
               <w:top w:val="nil"/>
               <w:left w:val="nil"/>
@@ -4073,16 +4256,7 @@
                 <w:sz w:val="20"/>
                 <w:szCs w:val="20"/>
               </w:rPr>
-              <w:t xml:space="preserve"> </w:t>
-            </w:r>
-            <w:r>
-              <w:rPr>
-                <w:rFonts w:ascii="Arial" w:hAnsi="Arial" w:cs="Arial"/>
-                <w:bCs/>
-                <w:sz w:val="20"/>
-                <w:szCs w:val="20"/>
-              </w:rPr>
-              <w:t xml:space="preserve"> </w:t>
+              <w:t>${SPGMN4}</w:t>
             </w:r>
           </w:p>
         </w:tc>
@@ -4184,6 +4358,33 @@
             <w:r>
               <w:rPr>
                 <w:rFonts w:ascii="Arial" w:hAnsi="Arial" w:cs="Arial"/>
+                <w:color w:val="000000"/>
+                <w:sz w:val="20"/>
+                <w:szCs w:val="20"/>
+              </w:rPr>
+              <w:t>${SPMP4P}</w:t>
+            </w:r>
+            <w:r>
+              <w:rPr>
+                <w:rFonts w:ascii="Arial" w:hAnsi="Arial" w:cs="Arial"/>
+                <w:color w:val="000000"/>
+                <w:sz w:val="20"/>
+                <w:szCs w:val="20"/>
+              </w:rPr>
+              <w:t xml:space="preserve"> </w:t>
+            </w:r>
+            <w:r>
+              <w:rPr>
+                <w:rFonts w:ascii="Arial" w:hAnsi="Arial" w:cs="Arial"/>
+                <w:bCs/>
+                <w:sz w:val="20"/>
+                <w:szCs w:val="20"/>
+              </w:rPr>
+              <w:t xml:space="preserve"> </w:t>
+            </w:r>
+            <w:r>
+              <w:rPr>
+                <w:rFonts w:ascii="Arial" w:hAnsi="Arial" w:cs="Arial"/>
                 <w:bCs/>
                 <w:sz w:val="20"/>
                 <w:szCs w:val="20"/>
@@ -4221,7 +4422,25 @@
                 <w:sz w:val="20"/>
                 <w:szCs w:val="20"/>
               </w:rPr>
-              <w:t xml:space="preserve">No </w:t>
+              <w:t>${SPMP4N}</w:t>
+            </w:r>
+            <w:r>
+              <w:rPr>
+                <w:rFonts w:ascii="Arial" w:hAnsi="Arial" w:cs="Arial"/>
+                <w:color w:val="000000"/>
+                <w:sz w:val="20"/>
+                <w:szCs w:val="20"/>
+              </w:rPr>
+              <w:t xml:space="preserve"> </w:t>
+            </w:r>
+            <w:r>
+              <w:rPr>
+                <w:rFonts w:ascii="Arial" w:hAnsi="Arial" w:cs="Arial"/>
+                <w:bCs/>
+                <w:sz w:val="20"/>
+                <w:szCs w:val="20"/>
+              </w:rPr>
+              <w:t xml:space="preserve"> </w:t>
             </w:r>
             <w:r>
               <w:rPr>
@@ -4275,8 +4494,8 @@
         </w:tc>
         <w:tc>
           <w:tcPr>
-            <w:tcW w:w="1148" w:type="dxa"/>
-            <w:gridSpan w:val="4"/>
+            <w:tcW w:w="1308" w:type="dxa"/>
+            <w:gridSpan w:val="5"/>
             <w:tcBorders>
               <w:top w:val="single" w:sz="4" w:space="0" w:color="auto"/>
               <w:left w:val="nil"/>
@@ -4305,23 +4524,14 @@
                 <w:sz w:val="20"/>
                 <w:szCs w:val="20"/>
               </w:rPr>
-              <w:t xml:space="preserve">Sí </w:t>
-            </w:r>
-            <w:r>
-              <w:rPr>
-                <w:rFonts w:ascii="Arial" w:hAnsi="Arial" w:cs="Arial"/>
-                <w:bCs/>
-                <w:sz w:val="20"/>
-                <w:szCs w:val="20"/>
-              </w:rPr>
-              <w:t xml:space="preserve"> </w:t>
-            </w:r>
-          </w:p>
-        </w:tc>
-        <w:tc>
-          <w:tcPr>
-            <w:tcW w:w="1411" w:type="dxa"/>
-            <w:gridSpan w:val="3"/>
+              <w:t>${SPGMP5}</w:t>
+            </w:r>
+          </w:p>
+        </w:tc>
+        <w:tc>
+          <w:tcPr>
+            <w:tcW w:w="1251" w:type="dxa"/>
+            <w:gridSpan w:val="2"/>
             <w:tcBorders>
               <w:top w:val="nil"/>
               <w:left w:val="nil"/>
@@ -4349,16 +4559,7 @@
                 <w:sz w:val="20"/>
                 <w:szCs w:val="20"/>
               </w:rPr>
-              <w:t xml:space="preserve"> </w:t>
-            </w:r>
-            <w:r>
-              <w:rPr>
-                <w:rFonts w:ascii="Arial" w:hAnsi="Arial" w:cs="Arial"/>
-                <w:bCs/>
-                <w:sz w:val="20"/>
-                <w:szCs w:val="20"/>
-              </w:rPr>
-              <w:t xml:space="preserve"> </w:t>
+              <w:t>${SPGMN5}</w:t>
             </w:r>
           </w:p>
         </w:tc>
@@ -4455,7 +4656,16 @@
                 <w:sz w:val="20"/>
                 <w:szCs w:val="20"/>
               </w:rPr>
-              <w:t xml:space="preserve">Sí </w:t>
+              <w:t>${SPMP5P}</w:t>
+            </w:r>
+            <w:r>
+              <w:rPr>
+                <w:rFonts w:ascii="Arial" w:hAnsi="Arial" w:cs="Arial"/>
+                <w:color w:val="000000"/>
+                <w:sz w:val="20"/>
+                <w:szCs w:val="20"/>
+              </w:rPr>
+              <w:t xml:space="preserve"> </w:t>
             </w:r>
             <w:r>
               <w:rPr>
@@ -4490,6 +4700,24 @@
                 <w:lang w:val="es-CO" w:eastAsia="es-ES_tradnl"/>
               </w:rPr>
             </w:pPr>
+            <w:r>
+              <w:rPr>
+                <w:rFonts w:ascii="Arial" w:hAnsi="Arial" w:cs="Arial"/>
+                <w:color w:val="000000"/>
+                <w:sz w:val="20"/>
+                <w:szCs w:val="20"/>
+              </w:rPr>
+              <w:t xml:space="preserve"> </w:t>
+            </w:r>
+            <w:r>
+              <w:rPr>
+                <w:rFonts w:ascii="Arial" w:hAnsi="Arial" w:cs="Arial"/>
+                <w:color w:val="000000"/>
+                <w:sz w:val="20"/>
+                <w:szCs w:val="20"/>
+              </w:rPr>
+              <w:t>${SPMP5N}</w:t>
+            </w:r>
             <w:r>
               <w:rPr>
                 <w:rFonts w:ascii="Arial" w:hAnsi="Arial" w:cs="Arial"/>
@@ -4551,8 +4779,8 @@
         </w:tc>
         <w:tc>
           <w:tcPr>
-            <w:tcW w:w="1148" w:type="dxa"/>
-            <w:gridSpan w:val="4"/>
+            <w:tcW w:w="1308" w:type="dxa"/>
+            <w:gridSpan w:val="5"/>
             <w:tcBorders>
               <w:top w:val="single" w:sz="4" w:space="0" w:color="auto"/>
               <w:left w:val="nil"/>
@@ -4581,23 +4809,14 @@
                 <w:sz w:val="20"/>
                 <w:szCs w:val="20"/>
               </w:rPr>
-              <w:t xml:space="preserve">Sí </w:t>
-            </w:r>
-            <w:r>
-              <w:rPr>
-                <w:rFonts w:ascii="Arial" w:hAnsi="Arial" w:cs="Arial"/>
-                <w:bCs/>
-                <w:sz w:val="20"/>
-                <w:szCs w:val="20"/>
-              </w:rPr>
-              <w:t xml:space="preserve"> </w:t>
-            </w:r>
-          </w:p>
-        </w:tc>
-        <w:tc>
-          <w:tcPr>
-            <w:tcW w:w="1411" w:type="dxa"/>
-            <w:gridSpan w:val="3"/>
+              <w:t>${SPGMP6}</w:t>
+            </w:r>
+          </w:p>
+        </w:tc>
+        <w:tc>
+          <w:tcPr>
+            <w:tcW w:w="1251" w:type="dxa"/>
+            <w:gridSpan w:val="2"/>
             <w:tcBorders>
               <w:top w:val="nil"/>
               <w:left w:val="nil"/>
@@ -4625,16 +4844,7 @@
                 <w:sz w:val="20"/>
                 <w:szCs w:val="20"/>
               </w:rPr>
-              <w:t xml:space="preserve"> </w:t>
-            </w:r>
-            <w:r>
-              <w:rPr>
-                <w:rFonts w:ascii="Arial" w:hAnsi="Arial" w:cs="Arial"/>
-                <w:bCs/>
-                <w:sz w:val="20"/>
-                <w:szCs w:val="20"/>
-              </w:rPr>
-              <w:t xml:space="preserve"> </w:t>
+              <w:t>${SPGMN6}</w:t>
             </w:r>
           </w:p>
         </w:tc>
@@ -4716,7 +4926,7 @@
         </w:tc>
         <w:tc>
           <w:tcPr>
-            <w:tcW w:w="1088" w:type="dxa"/>
+            <w:tcW w:w="1201" w:type="dxa"/>
             <w:gridSpan w:val="2"/>
             <w:tcBorders>
               <w:top w:val="nil"/>
@@ -4839,12 +5049,11 @@
             </w:pPr>
             <w:r>
               <w:rPr>
-                <w:rFonts w:ascii="Arial" w:hAnsi="Arial" w:cs="Arial"/>
-                <w:color w:val="000000"/>
-                <w:sz w:val="20"/>
-                <w:szCs w:val="20"/>
-              </w:rPr>
-              <w:t xml:space="preserve">NINGUNO </w:t>
+                <w:rFonts w:ascii="Arial" w:hAnsi="Arial"/>
+                <w:sz w:val="20"/>
+                <w:szCs w:val="20"/>
+              </w:rPr>
+              <w:t>${observaciones}</w:t>
             </w:r>
             <w:r>
               <w:rPr>
@@ -4953,64 +5162,6 @@
                 <w:lang w:val="es-CO"/>
               </w:rPr>
             </w:pPr>
-            <w:r>
-              <w:rPr>
-                <w:rFonts w:ascii="Arial" w:hAnsi="Arial" w:cs="Arial"/>
-                <w:noProof/>
-                <w:color w:val="000000"/>
-                <w:sz w:val="20"/>
-                <w:szCs w:val="20"/>
-              </w:rPr>
-              <w:lastRenderedPageBreak/>
-              <w:drawing>
-                <wp:inline distT="0" distB="0" distL="0" distR="0" wp14:anchorId="4FE863D8" wp14:editId="214B342E">
-                  <wp:extent cx="2700000" cy="3600000"/>
-                  <wp:effectExtent l="0" t="0" r="0" b="0"/>
-                  <wp:docPr id="1" name="Picture 1" descr="desc"/>
-                  <wp:cNvGraphicFramePr>
-                    <a:graphicFrameLocks xmlns:a="http://schemas.openxmlformats.org/drawingml/2006/main" noChangeAspect="1"/>
-                  </wp:cNvGraphicFramePr>
-                  <a:graphic xmlns:a="http://schemas.openxmlformats.org/drawingml/2006/main">
-                    <a:graphicData uri="http://schemas.openxmlformats.org/drawingml/2006/picture">
-                      <pic:pic xmlns:pic="http://schemas.openxmlformats.org/drawingml/2006/picture">
-                        <pic:nvPicPr>
-                          <pic:cNvPr id="0" name="Picture 1" descr="desc"/>
-                          <pic:cNvPicPr>
-                            <a:picLocks noChangeAspect="1" noChangeArrowheads="1"/>
-                          </pic:cNvPicPr>
-                        </pic:nvPicPr>
-                        <pic:blipFill>
-                          <a:blip r:embed="rId7" cstate="print">
-                            <a:extLst>
-                              <a:ext uri="{28A0092B-C50C-407E-A947-70E740481C1C}">
-                                <a14:useLocalDpi xmlns:a14="http://schemas.microsoft.com/office/drawing/2010/main" val="0"/>
-                              </a:ext>
-                            </a:extLst>
-                          </a:blip>
-                          <a:srcRect/>
-                          <a:stretch>
-                            <a:fillRect/>
-                          </a:stretch>
-                        </pic:blipFill>
-                        <pic:spPr bwMode="auto">
-                          <a:xfrm>
-                            <a:off x="0" y="0"/>
-                            <a:ext cx="2700000" cy="3600000"/>
-                          </a:xfrm>
-                          <a:prstGeom prst="rect">
-                            <a:avLst/>
-                          </a:prstGeom>
-                          <a:noFill/>
-                          <a:ln>
-                            <a:noFill/>
-                          </a:ln>
-                        </pic:spPr>
-                      </pic:pic>
-                    </a:graphicData>
-                  </a:graphic>
-                </wp:inline>
-              </w:drawing>
-            </w:r>
           </w:p>
         </w:tc>
       </w:tr>
@@ -5031,7 +5182,7 @@
       </w:r>
     </w:p>
     <w:sectPr>
-      <w:headerReference w:type="default" r:id="rId8"/>
+      <w:headerReference w:type="default" r:id="rId7"/>
       <w:pgSz w:w="15842" w:h="12242" w:orient="landscape" w:code="1"/>
       <w:pgMar w:top="1134" w:right="1134" w:bottom="1134" w:left="1134" w:header="709" w:footer="709" w:gutter="0"/>
       <w:pgNumType w:chapStyle="3"/>

--- a/public/Template/metodologo/Metodologist_Visit.docx
+++ b/public/Template/metodologo/Metodologist_Visit.docx
@@ -23,13 +23,16 @@
         <w:tblLook w:val="04A0" w:firstRow="1" w:lastRow="0" w:firstColumn="1" w:lastColumn="0" w:noHBand="0" w:noVBand="1"/>
       </w:tblPr>
       <w:tblGrid>
-        <w:gridCol w:w="1129"/>
+        <w:gridCol w:w="988"/>
+        <w:gridCol w:w="141"/>
+        <w:gridCol w:w="851"/>
+        <w:gridCol w:w="1276"/>
+        <w:gridCol w:w="708"/>
+        <w:gridCol w:w="195"/>
+        <w:gridCol w:w="1223"/>
+        <w:gridCol w:w="1134"/>
+        <w:gridCol w:w="1701"/>
         <w:gridCol w:w="147"/>
-        <w:gridCol w:w="2126"/>
-        <w:gridCol w:w="562"/>
-        <w:gridCol w:w="195"/>
-        <w:gridCol w:w="2357"/>
-        <w:gridCol w:w="1848"/>
         <w:gridCol w:w="271"/>
         <w:gridCol w:w="579"/>
         <w:gridCol w:w="2121"/>
@@ -45,7 +48,7 @@
         <w:tc>
           <w:tcPr>
             <w:tcW w:w="4159" w:type="dxa"/>
-            <w:gridSpan w:val="5"/>
+            <w:gridSpan w:val="6"/>
             <w:vAlign w:val="bottom"/>
           </w:tcPr>
           <w:p>
@@ -74,7 +77,7 @@
         <w:tc>
           <w:tcPr>
             <w:tcW w:w="4205" w:type="dxa"/>
-            <w:gridSpan w:val="2"/>
+            <w:gridSpan w:val="4"/>
             <w:tcBorders>
               <w:bottom w:val="single" w:sz="4" w:space="0" w:color="auto"/>
             </w:tcBorders>
@@ -123,6 +126,15 @@
               <w:rPr>
                 <w:rFonts w:ascii="Arial" w:hAnsi="Arial" w:cs="Arial"/>
                 <w:color w:val="000000"/>
+                <w:sz w:val="20"/>
+                <w:szCs w:val="20"/>
+              </w:rPr>
+              <w:t xml:space="preserve"> </w:t>
+            </w:r>
+            <w:r>
+              <w:rPr>
+                <w:rFonts w:ascii="Arial" w:hAnsi="Arial" w:cs="Arial"/>
+                <w:bCs/>
                 <w:sz w:val="20"/>
                 <w:szCs w:val="20"/>
               </w:rPr>
@@ -288,6 +300,7 @@
         <w:tc>
           <w:tcPr>
             <w:tcW w:w="1129" w:type="dxa"/>
+            <w:gridSpan w:val="2"/>
             <w:vAlign w:val="bottom"/>
           </w:tcPr>
           <w:p>
@@ -366,7 +379,7 @@
         <w:tc>
           <w:tcPr>
             <w:tcW w:w="2552" w:type="dxa"/>
-            <w:gridSpan w:val="2"/>
+            <w:gridSpan w:val="3"/>
             <w:vAlign w:val="bottom"/>
           </w:tcPr>
           <w:p>
@@ -395,7 +408,7 @@
         <w:tc>
           <w:tcPr>
             <w:tcW w:w="2119" w:type="dxa"/>
-            <w:gridSpan w:val="2"/>
+            <w:gridSpan w:val="3"/>
             <w:tcBorders>
               <w:bottom w:val="single" w:sz="4" w:space="0" w:color="auto"/>
             </w:tcBorders>
@@ -482,14 +495,11 @@
       </w:tr>
       <w:tr>
         <w:trPr>
-          <w:gridAfter w:val="11"/>
-          <w:wAfter w:w="10363" w:type="dxa"/>
           <w:trHeight w:val="340"/>
         </w:trPr>
         <w:tc>
           <w:tcPr>
-            <w:tcW w:w="1276" w:type="dxa"/>
-            <w:gridSpan w:val="2"/>
+            <w:tcW w:w="988" w:type="dxa"/>
             <w:vAlign w:val="bottom"/>
           </w:tcPr>
           <w:p>
@@ -511,13 +521,14 @@
                 <w:sz w:val="20"/>
                 <w:szCs w:val="20"/>
               </w:rPr>
-              <w:t>MUNICIPIO:</w:t>
-            </w:r>
-          </w:p>
-        </w:tc>
-        <w:tc>
-          <w:tcPr>
-            <w:tcW w:w="2126" w:type="dxa"/>
+              <w:t>REGION:</w:t>
+            </w:r>
+          </w:p>
+        </w:tc>
+        <w:tc>
+          <w:tcPr>
+            <w:tcW w:w="992" w:type="dxa"/>
+            <w:gridSpan w:val="2"/>
             <w:tcBorders>
               <w:bottom w:val="single" w:sz="4" w:space="0" w:color="auto"/>
             </w:tcBorders>
@@ -542,6 +553,66 @@
                 <w:sz w:val="20"/>
                 <w:szCs w:val="20"/>
               </w:rPr>
+              <w:t>${region}</w:t>
+            </w:r>
+          </w:p>
+        </w:tc>
+        <w:tc>
+          <w:tcPr>
+            <w:tcW w:w="1276" w:type="dxa"/>
+            <w:vAlign w:val="bottom"/>
+          </w:tcPr>
+          <w:p>
+            <w:pPr>
+              <w:autoSpaceDE w:val="0"/>
+              <w:autoSpaceDN w:val="0"/>
+              <w:adjustRightInd w:val="0"/>
+              <w:rPr>
+                <w:rFonts w:ascii="Arial" w:hAnsi="Arial" w:cs="Arial"/>
+                <w:bCs/>
+                <w:sz w:val="20"/>
+                <w:szCs w:val="20"/>
+              </w:rPr>
+            </w:pPr>
+            <w:r>
+              <w:rPr>
+                <w:rFonts w:ascii="Arial" w:hAnsi="Arial" w:cs="Arial"/>
+                <w:bCs/>
+                <w:sz w:val="20"/>
+                <w:szCs w:val="20"/>
+              </w:rPr>
+              <w:t>MUNICIPIO:</w:t>
+            </w:r>
+          </w:p>
+        </w:tc>
+        <w:tc>
+          <w:tcPr>
+            <w:tcW w:w="2126" w:type="dxa"/>
+            <w:gridSpan w:val="3"/>
+            <w:tcBorders>
+              <w:bottom w:val="single" w:sz="4" w:space="0" w:color="auto"/>
+            </w:tcBorders>
+            <w:vAlign w:val="bottom"/>
+          </w:tcPr>
+          <w:p>
+            <w:pPr>
+              <w:autoSpaceDE w:val="0"/>
+              <w:autoSpaceDN w:val="0"/>
+              <w:adjustRightInd w:val="0"/>
+              <w:rPr>
+                <w:rFonts w:ascii="Arial" w:hAnsi="Arial" w:cs="Arial"/>
+                <w:bCs/>
+                <w:sz w:val="20"/>
+                <w:szCs w:val="20"/>
+              </w:rPr>
+            </w:pPr>
+            <w:r>
+              <w:rPr>
+                <w:rFonts w:ascii="Arial" w:hAnsi="Arial" w:cs="Arial"/>
+                <w:bCs/>
+                <w:sz w:val="20"/>
+                <w:szCs w:val="20"/>
+              </w:rPr>
               <w:t>${</w:t>
             </w:r>
             <w:r>
@@ -561,6 +632,61 @@
                 <w:szCs w:val="20"/>
               </w:rPr>
               <w:t>}</w:t>
+            </w:r>
+          </w:p>
+        </w:tc>
+        <w:tc>
+          <w:tcPr>
+            <w:tcW w:w="2835" w:type="dxa"/>
+            <w:gridSpan w:val="2"/>
+            <w:vAlign w:val="bottom"/>
+          </w:tcPr>
+          <w:p>
+            <w:pPr>
+              <w:rPr>
+                <w:rFonts w:ascii="Arial" w:hAnsi="Arial" w:cs="Arial"/>
+                <w:bCs/>
+                <w:sz w:val="20"/>
+                <w:szCs w:val="20"/>
+              </w:rPr>
+            </w:pPr>
+            <w:r>
+              <w:rPr>
+                <w:rFonts w:ascii="Arial" w:hAnsi="Arial" w:cs="Arial"/>
+                <w:bCs/>
+                <w:sz w:val="20"/>
+                <w:szCs w:val="20"/>
+              </w:rPr>
+              <w:t>CORREGIMIENTO/VEREDA:</w:t>
+            </w:r>
+          </w:p>
+        </w:tc>
+        <w:tc>
+          <w:tcPr>
+            <w:tcW w:w="5548" w:type="dxa"/>
+            <w:gridSpan w:val="8"/>
+            <w:tcBorders>
+              <w:bottom w:val="single" w:sz="4" w:space="0" w:color="auto"/>
+            </w:tcBorders>
+            <w:vAlign w:val="bottom"/>
+          </w:tcPr>
+          <w:p>
+            <w:pPr>
+              <w:rPr>
+                <w:rFonts w:ascii="Arial" w:hAnsi="Arial" w:cs="Arial"/>
+                <w:bCs/>
+                <w:sz w:val="20"/>
+                <w:szCs w:val="20"/>
+              </w:rPr>
+            </w:pPr>
+            <w:r>
+              <w:rPr>
+                <w:rFonts w:ascii="Arial" w:hAnsi="Arial" w:cs="Arial"/>
+                <w:bCs/>
+                <w:sz w:val="20"/>
+                <w:szCs w:val="20"/>
+              </w:rPr>
+              <w:t>${corregimiento}</w:t>
             </w:r>
           </w:p>
         </w:tc>
@@ -5162,6 +5288,14 @@
                 <w:lang w:val="es-CO"/>
               </w:rPr>
             </w:pPr>
+            <w:r>
+              <w:rPr>
+                <w:rFonts w:ascii="Arial" w:hAnsi="Arial"/>
+                <w:lang w:val="es-CO"/>
+              </w:rPr>
+              <w:lastRenderedPageBreak/>
+              <w:t>${imagen}</w:t>
+            </w:r>
           </w:p>
         </w:tc>
       </w:tr>

--- a/public/Template/metodologo/Metodologist_Visit.docx
+++ b/public/Template/metodologo/Metodologist_Visit.docx
@@ -104,6 +104,7 @@
               </w:rPr>
               <w:t>${</w:t>
             </w:r>
+            <w:proofErr w:type="spellStart"/>
             <w:r>
               <w:rPr>
                 <w:rFonts w:ascii="Arial" w:hAnsi="Arial" w:cs="Arial"/>
@@ -113,6 +114,7 @@
               </w:rPr>
               <w:t>metodologo</w:t>
             </w:r>
+            <w:proofErr w:type="spellEnd"/>
             <w:r>
               <w:rPr>
                 <w:rFonts w:ascii="Arial" w:hAnsi="Arial" w:cs="Arial"/>
@@ -553,7 +555,27 @@
                 <w:sz w:val="20"/>
                 <w:szCs w:val="20"/>
               </w:rPr>
-              <w:t>${region}</w:t>
+              <w:t>${</w:t>
+            </w:r>
+            <w:proofErr w:type="spellStart"/>
+            <w:r>
+              <w:rPr>
+                <w:rFonts w:ascii="Arial" w:hAnsi="Arial" w:cs="Arial"/>
+                <w:bCs/>
+                <w:sz w:val="20"/>
+                <w:szCs w:val="20"/>
+              </w:rPr>
+              <w:t>region</w:t>
+            </w:r>
+            <w:proofErr w:type="spellEnd"/>
+            <w:r>
+              <w:rPr>
+                <w:rFonts w:ascii="Arial" w:hAnsi="Arial" w:cs="Arial"/>
+                <w:bCs/>
+                <w:sz w:val="20"/>
+                <w:szCs w:val="20"/>
+              </w:rPr>
+              <w:t>}</w:t>
             </w:r>
           </w:p>
         </w:tc>
@@ -615,6 +637,7 @@
               </w:rPr>
               <w:t>${</w:t>
             </w:r>
+            <w:proofErr w:type="spellStart"/>
             <w:r>
               <w:rPr>
                 <w:rFonts w:ascii="Arial" w:hAnsi="Arial" w:cs="Arial"/>
@@ -624,6 +647,7 @@
               </w:rPr>
               <w:t>municipalities</w:t>
             </w:r>
+            <w:proofErr w:type="spellEnd"/>
             <w:r>
               <w:rPr>
                 <w:rFonts w:ascii="Arial" w:hAnsi="Arial" w:cs="Arial"/>
@@ -851,14 +875,25 @@
               </w:rPr>
               <w:t>${</w:t>
             </w:r>
-            <w:r>
-              <w:rPr>
-                <w:rFonts w:ascii="Arial" w:hAnsi="Arial" w:cs="Arial"/>
-                <w:color w:val="000000"/>
-                <w:sz w:val="20"/>
-                <w:szCs w:val="20"/>
-              </w:rPr>
-              <w:t>beneficiarycoverage}</w:t>
+            <w:proofErr w:type="spellStart"/>
+            <w:r>
+              <w:rPr>
+                <w:rFonts w:ascii="Arial" w:hAnsi="Arial" w:cs="Arial"/>
+                <w:color w:val="000000"/>
+                <w:sz w:val="20"/>
+                <w:szCs w:val="20"/>
+              </w:rPr>
+              <w:t>beneficiarycoverage</w:t>
+            </w:r>
+            <w:proofErr w:type="spellEnd"/>
+            <w:r>
+              <w:rPr>
+                <w:rFonts w:ascii="Arial" w:hAnsi="Arial" w:cs="Arial"/>
+                <w:color w:val="000000"/>
+                <w:sz w:val="20"/>
+                <w:szCs w:val="20"/>
+              </w:rPr>
+              <w:t>}</w:t>
             </w:r>
           </w:p>
         </w:tc>
@@ -2109,6 +2144,7 @@
               </w:rPr>
               <w:t>${</w:t>
             </w:r>
+            <w:proofErr w:type="spellStart"/>
             <w:r>
               <w:rPr>
                 <w:rFonts w:ascii="Arial" w:hAnsi="Arial" w:cs="Arial"/>
@@ -2118,6 +2154,7 @@
               </w:rPr>
               <w:t>plantrpositivo</w:t>
             </w:r>
+            <w:proofErr w:type="spellEnd"/>
             <w:r>
               <w:rPr>
                 <w:rFonts w:ascii="Arial" w:hAnsi="Arial" w:cs="Arial"/>
@@ -2179,7 +2216,27 @@
                 <w:sz w:val="20"/>
                 <w:szCs w:val="20"/>
               </w:rPr>
-              <w:t>${planRNegativo}</w:t>
+              <w:t>${</w:t>
+            </w:r>
+            <w:proofErr w:type="spellStart"/>
+            <w:r>
+              <w:rPr>
+                <w:rFonts w:ascii="Arial" w:hAnsi="Arial" w:cs="Arial"/>
+                <w:color w:val="000000"/>
+                <w:sz w:val="20"/>
+                <w:szCs w:val="20"/>
+              </w:rPr>
+              <w:t>planRNegativo</w:t>
+            </w:r>
+            <w:proofErr w:type="spellEnd"/>
+            <w:r>
+              <w:rPr>
+                <w:rFonts w:ascii="Arial" w:hAnsi="Arial" w:cs="Arial"/>
+                <w:color w:val="000000"/>
+                <w:sz w:val="20"/>
+                <w:szCs w:val="20"/>
+              </w:rPr>
+              <w:t>}</w:t>
             </w:r>
             <w:r>
               <w:rPr>
@@ -2450,6 +2507,7 @@
               </w:rPr>
               <w:t>${</w:t>
             </w:r>
+            <w:proofErr w:type="spellStart"/>
             <w:r>
               <w:rPr>
                 <w:rFonts w:ascii="Arial" w:hAnsi="Arial" w:cs="Arial"/>
@@ -2459,6 +2517,7 @@
               </w:rPr>
               <w:t>plantrpositivo</w:t>
             </w:r>
+            <w:proofErr w:type="spellEnd"/>
             <w:r>
               <w:rPr>
                 <w:rFonts w:ascii="Arial" w:hAnsi="Arial" w:cs="Arial"/>
@@ -2537,7 +2596,27 @@
                 <w:sz w:val="20"/>
                 <w:szCs w:val="20"/>
               </w:rPr>
-              <w:t>${planRNegativo}</w:t>
+              <w:t>${</w:t>
+            </w:r>
+            <w:proofErr w:type="spellStart"/>
+            <w:r>
+              <w:rPr>
+                <w:rFonts w:ascii="Arial" w:hAnsi="Arial" w:cs="Arial"/>
+                <w:color w:val="000000"/>
+                <w:sz w:val="20"/>
+                <w:szCs w:val="20"/>
+              </w:rPr>
+              <w:t>planRNegativo</w:t>
+            </w:r>
+            <w:proofErr w:type="spellEnd"/>
+            <w:r>
+              <w:rPr>
+                <w:rFonts w:ascii="Arial" w:hAnsi="Arial" w:cs="Arial"/>
+                <w:color w:val="000000"/>
+                <w:sz w:val="20"/>
+                <w:szCs w:val="20"/>
+              </w:rPr>
+              <w:t>}</w:t>
             </w:r>
             <w:r>
               <w:rPr>
@@ -5147,7 +5226,6 @@
                 <w:szCs w:val="20"/>
                 <w:lang w:val="es-CO"/>
               </w:rPr>
-              <w:lastRenderedPageBreak/>
               <w:t>OBSERVACIONES</w:t>
             </w:r>
           </w:p>
@@ -5155,7 +5233,7 @@
       </w:tr>
       <w:tr>
         <w:trPr>
-          <w:trHeight w:val="1337"/>
+          <w:trHeight w:val="767"/>
         </w:trPr>
         <w:tc>
           <w:tcPr>
@@ -5194,26 +5272,6 @@
         </w:tc>
       </w:tr>
     </w:tbl>
-    <w:p>
-      <w:pPr>
-        <w:spacing w:line="360" w:lineRule="auto"/>
-        <w:ind w:right="-77"/>
-        <w:rPr>
-          <w:rFonts w:ascii="Arial" w:hAnsi="Arial"/>
-          <w:lang w:val="es-CO"/>
-        </w:rPr>
-      </w:pPr>
-    </w:p>
-    <w:p>
-      <w:pPr>
-        <w:spacing w:line="360" w:lineRule="auto"/>
-        <w:ind w:right="-77"/>
-        <w:rPr>
-          <w:rFonts w:ascii="Arial" w:hAnsi="Arial"/>
-          <w:lang w:val="es-CO"/>
-        </w:rPr>
-      </w:pPr>
-    </w:p>
     <w:p>
       <w:pPr>
         <w:spacing w:line="360" w:lineRule="auto"/>
@@ -5266,6 +5324,7 @@
                 <w:b/>
                 <w:lang w:val="es-CO"/>
               </w:rPr>
+              <w:lastRenderedPageBreak/>
               <w:t>REGISTRO FOTOGRÁFICO</w:t>
             </w:r>
           </w:p>
@@ -5293,7 +5352,6 @@
                 <w:rFonts w:ascii="Arial" w:hAnsi="Arial"/>
                 <w:lang w:val="es-CO"/>
               </w:rPr>
-              <w:lastRenderedPageBreak/>
               <w:t>${imagen}</w:t>
             </w:r>
           </w:p>
